--- a/Test_BP/Fol_2k_files_500(2)/fr-FR/file 500_2 - Copy (497).docx
+++ b/Test_BP/Fol_2k_files_500(2)/fr-FR/file 500_2 - Copy (497).docx
@@ -1,7 +1,7 @@
 
 <file path=word/document.xml><?xml version="1.0" encoding="utf-8"?>
 <w:document xmlns:wpc="http://schemas.microsoft.com/office/word/2010/wordprocessingCanvas" xmlns:cx="http://schemas.microsoft.com/office/drawing/2014/chartex" xmlns:cx1="http://schemas.microsoft.com/office/drawing/2015/9/8/chartex" xmlns:cx2="http://schemas.microsoft.com/office/drawing/2015/10/21/chartex" xmlns:cx3="http://schemas.microsoft.com/office/drawing/2016/5/9/chartex" xmlns:cx4="http://schemas.microsoft.com/office/drawing/2016/5/10/chartex" xmlns:cx5="http://schemas.microsoft.com/office/drawing/2016/5/11/chartex" xmlns:mc="http://schemas.openxmlformats.org/markup-compatibility/2006" xmlns:o="urn:schemas-microsoft-com:office:office" xmlns:r="http://schemas.openxmlformats.org/officeDocument/2006/relationships" xmlns:m="http://schemas.openxmlformats.org/officeDocument/2006/math" xmlns:v="urn:schemas-microsoft-com:vml" xmlns:wp14="http://schemas.microsoft.com/office/word/2010/wordprocessingDrawing" xmlns:wp="http://schemas.openxmlformats.org/drawingml/2006/wordprocessingDrawing" xmlns:w10="urn:schemas-microsoft-com:office:word" xmlns:w="http://schemas.openxmlformats.org/wordprocessingml/2006/main" xmlns:w14="http://schemas.microsoft.com/office/word/2010/wordml" xmlns:w15="http://schemas.microsoft.com/office/word/2012/wordml" xmlns:wne="http://schemas.microsoft.com/office/word/2006/wordml" xmlns:wpg="http://schemas.microsoft.com/office/word/2010/wordprocessingGroup" xmlns:wpi="http://schemas.microsoft.com/office/word/2010/wordprocessingInk" xmlns:wps="http://schemas.microsoft.com/office/word/2010/wordprocessingShape" mc:Ignorable="w14 w15 wp14">
-  <!-- Generated by Aspose.Words for Java 20.12.0 -->
+  <!-- Generated by Aspose.Words for Java 21.10.0 -->
   <w:body>
     <w:p>
       <w:pPr>
@@ -35,44 +35,44 @@
           <w:highlight w:val="none"/>
           <w:u w:val="none" w:color="auto"/>
           <w:effect w:val="none"/>
-          <w:bdr w:val="nil"/>
-          <w:shd w:val="clear" w:color="auto" w:fill="auto"/>
-          <w:vertAlign w:val="baseline"/>
-          <w:rtl w:val="0"/>
-          <w:cs w:val="0"/>
-          <w:lang w:val="fr-FR" w:eastAsia="zh-TW" w:bidi="ar-SA"/>
-        </w:rPr>
-        <w:t>t èëxcèëpt tóô sóô tèëmpèër mýûtýûáæl táæstèës móôthèër.</w:t>
-      </w:r>
-      <w:r>
-        <w:rPr>
-          <w:rStyle w:val="DefaultParagraphFont"/>
-          <w:rFonts w:ascii="Calibri" w:eastAsia="Calibri" w:hAnsi="Calibri" w:cs="Calibri"/>
-          <w:b w:val="0"/>
-          <w:bCs w:val="0"/>
-          <w:i w:val="0"/>
-          <w:iCs w:val="0"/>
-          <w:caps w:val="0"/>
-          <w:smallCaps w:val="0"/>
-          <w:strike w:val="0"/>
-          <w:dstrike w:val="0"/>
-          <w:outline w:val="0"/>
-          <w:shadow w:val="0"/>
-          <w:emboss w:val="0"/>
-          <w:imprint w:val="0"/>
-          <w:noProof w:val="0"/>
-          <w:vanish w:val="0"/>
-          <w:color w:val="auto"/>
-          <w:spacing w:val="0"/>
-          <w:w w:val="100"/>
-          <w:kern w:val="0"/>
-          <w:position w:val="0"/>
-          <w:sz w:val="22"/>
-          <w:szCs w:val="22"/>
-          <w:highlight w:val="none"/>
-          <w:u w:val="none" w:color="auto"/>
-          <w:effect w:val="none"/>
-          <w:bdr w:val="nil"/>
+          <w:bdr w:val="none" w:sz="0" w:space="0" w:color="auto"/>
+          <w:shd w:val="clear" w:color="auto" w:fill="auto"/>
+          <w:vertAlign w:val="baseline"/>
+          <w:rtl w:val="0"/>
+          <w:cs w:val="0"/>
+          <w:lang w:val="fr-FR" w:eastAsia="zh-TW" w:bidi="ar-SA"/>
+        </w:rPr>
+        <w:t>t èèxcèèpt tóö sóö tèèmpèèr mùýtùýâål tâåstèès móöthèèr.</w:t>
+      </w:r>
+      <w:r>
+        <w:rPr>
+          <w:rStyle w:val="DefaultParagraphFont"/>
+          <w:rFonts w:ascii="Calibri" w:eastAsia="Calibri" w:hAnsi="Calibri" w:cs="Calibri"/>
+          <w:b w:val="0"/>
+          <w:bCs w:val="0"/>
+          <w:i w:val="0"/>
+          <w:iCs w:val="0"/>
+          <w:caps w:val="0"/>
+          <w:smallCaps w:val="0"/>
+          <w:strike w:val="0"/>
+          <w:dstrike w:val="0"/>
+          <w:outline w:val="0"/>
+          <w:shadow w:val="0"/>
+          <w:emboss w:val="0"/>
+          <w:imprint w:val="0"/>
+          <w:noProof w:val="0"/>
+          <w:vanish w:val="0"/>
+          <w:color w:val="auto"/>
+          <w:spacing w:val="0"/>
+          <w:w w:val="100"/>
+          <w:kern w:val="0"/>
+          <w:position w:val="0"/>
+          <w:sz w:val="22"/>
+          <w:szCs w:val="22"/>
+          <w:highlight w:val="none"/>
+          <w:u w:val="none" w:color="auto"/>
+          <w:effect w:val="none"/>
+          <w:bdr w:val="none" w:sz="0" w:space="0" w:color="auto"/>
           <w:shd w:val="clear" w:color="auto" w:fill="auto"/>
           <w:vertAlign w:val="baseline"/>
           <w:rtl w:val="0"/>
@@ -109,44 +109,44 @@
           <w:highlight w:val="none"/>
           <w:u w:val="none" w:color="auto"/>
           <w:effect w:val="none"/>
-          <w:bdr w:val="nil"/>
-          <w:shd w:val="clear" w:color="auto" w:fill="auto"/>
-          <w:vertAlign w:val="baseline"/>
-          <w:rtl w:val="0"/>
-          <w:cs w:val="0"/>
-          <w:lang w:val="fr-FR" w:eastAsia="zh-TW" w:bidi="ar-SA"/>
-        </w:rPr>
-        <w:t>Întéëréëstéëd cüültîívæátéëd îíts cõôntîínüüîíng nõôw yéët æáréë.</w:t>
-      </w:r>
-      <w:r>
-        <w:rPr>
-          <w:rStyle w:val="DefaultParagraphFont"/>
-          <w:rFonts w:ascii="Calibri" w:eastAsia="Calibri" w:hAnsi="Calibri" w:cs="Calibri"/>
-          <w:b w:val="0"/>
-          <w:bCs w:val="0"/>
-          <w:i w:val="0"/>
-          <w:iCs w:val="0"/>
-          <w:caps w:val="0"/>
-          <w:smallCaps w:val="0"/>
-          <w:strike w:val="0"/>
-          <w:dstrike w:val="0"/>
-          <w:outline w:val="0"/>
-          <w:shadow w:val="0"/>
-          <w:emboss w:val="0"/>
-          <w:imprint w:val="0"/>
-          <w:noProof w:val="0"/>
-          <w:vanish w:val="0"/>
-          <w:color w:val="auto"/>
-          <w:spacing w:val="0"/>
-          <w:w w:val="100"/>
-          <w:kern w:val="0"/>
-          <w:position w:val="0"/>
-          <w:sz w:val="22"/>
-          <w:szCs w:val="22"/>
-          <w:highlight w:val="none"/>
-          <w:u w:val="none" w:color="auto"/>
-          <w:effect w:val="none"/>
-          <w:bdr w:val="nil"/>
+          <w:bdr w:val="none" w:sz="0" w:space="0" w:color="auto"/>
+          <w:shd w:val="clear" w:color="auto" w:fill="auto"/>
+          <w:vertAlign w:val="baseline"/>
+          <w:rtl w:val="0"/>
+          <w:cs w:val="0"/>
+          <w:lang w:val="fr-FR" w:eastAsia="zh-TW" w:bidi="ar-SA"/>
+        </w:rPr>
+        <w:t>Ïntéèréèstéèd cýýltíïvååtéèd íïts còôntíïnýýíïng nòôw yéèt ååréè.</w:t>
+      </w:r>
+      <w:r>
+        <w:rPr>
+          <w:rStyle w:val="DefaultParagraphFont"/>
+          <w:rFonts w:ascii="Calibri" w:eastAsia="Calibri" w:hAnsi="Calibri" w:cs="Calibri"/>
+          <w:b w:val="0"/>
+          <w:bCs w:val="0"/>
+          <w:i w:val="0"/>
+          <w:iCs w:val="0"/>
+          <w:caps w:val="0"/>
+          <w:smallCaps w:val="0"/>
+          <w:strike w:val="0"/>
+          <w:dstrike w:val="0"/>
+          <w:outline w:val="0"/>
+          <w:shadow w:val="0"/>
+          <w:emboss w:val="0"/>
+          <w:imprint w:val="0"/>
+          <w:noProof w:val="0"/>
+          <w:vanish w:val="0"/>
+          <w:color w:val="auto"/>
+          <w:spacing w:val="0"/>
+          <w:w w:val="100"/>
+          <w:kern w:val="0"/>
+          <w:position w:val="0"/>
+          <w:sz w:val="22"/>
+          <w:szCs w:val="22"/>
+          <w:highlight w:val="none"/>
+          <w:u w:val="none" w:color="auto"/>
+          <w:effect w:val="none"/>
+          <w:bdr w:val="none" w:sz="0" w:space="0" w:color="auto"/>
           <w:shd w:val="clear" w:color="auto" w:fill="auto"/>
           <w:vertAlign w:val="baseline"/>
           <w:rtl w:val="0"/>
@@ -183,44 +183,44 @@
           <w:highlight w:val="none"/>
           <w:u w:val="none" w:color="auto"/>
           <w:effect w:val="none"/>
-          <w:bdr w:val="nil"/>
-          <w:shd w:val="clear" w:color="auto" w:fill="auto"/>
-          <w:vertAlign w:val="baseline"/>
-          <w:rtl w:val="0"/>
-          <w:cs w:val="0"/>
-          <w:lang w:val="fr-FR" w:eastAsia="zh-TW" w:bidi="ar-SA"/>
-        </w:rPr>
-        <w:t>Ôùût íïntéëréëstéëd äâccéëptäâncéë ôõùûr päârtíïäâlíïty äâffrôõntíïng ùûnpléëäâsäânt why äâdd.</w:t>
-      </w:r>
-      <w:r>
-        <w:rPr>
-          <w:rStyle w:val="DefaultParagraphFont"/>
-          <w:rFonts w:ascii="Calibri" w:eastAsia="Calibri" w:hAnsi="Calibri" w:cs="Calibri"/>
-          <w:b w:val="0"/>
-          <w:bCs w:val="0"/>
-          <w:i w:val="0"/>
-          <w:iCs w:val="0"/>
-          <w:caps w:val="0"/>
-          <w:smallCaps w:val="0"/>
-          <w:strike w:val="0"/>
-          <w:dstrike w:val="0"/>
-          <w:outline w:val="0"/>
-          <w:shadow w:val="0"/>
-          <w:emboss w:val="0"/>
-          <w:imprint w:val="0"/>
-          <w:noProof w:val="0"/>
-          <w:vanish w:val="0"/>
-          <w:color w:val="auto"/>
-          <w:spacing w:val="0"/>
-          <w:w w:val="100"/>
-          <w:kern w:val="0"/>
-          <w:position w:val="0"/>
-          <w:sz w:val="22"/>
-          <w:szCs w:val="22"/>
-          <w:highlight w:val="none"/>
-          <w:u w:val="none" w:color="auto"/>
-          <w:effect w:val="none"/>
-          <w:bdr w:val="nil"/>
+          <w:bdr w:val="none" w:sz="0" w:space="0" w:color="auto"/>
+          <w:shd w:val="clear" w:color="auto" w:fill="auto"/>
+          <w:vertAlign w:val="baseline"/>
+          <w:rtl w:val="0"/>
+          <w:cs w:val="0"/>
+          <w:lang w:val="fr-FR" w:eastAsia="zh-TW" w:bidi="ar-SA"/>
+        </w:rPr>
+        <w:t>Òûút ïîntéëréëstéëd ãäccéëptãäncéë óöûúr pãärtïîãälïîty ãäffróöntïîng ûúnpléëãäsãänt why ãädd.</w:t>
+      </w:r>
+      <w:r>
+        <w:rPr>
+          <w:rStyle w:val="DefaultParagraphFont"/>
+          <w:rFonts w:ascii="Calibri" w:eastAsia="Calibri" w:hAnsi="Calibri" w:cs="Calibri"/>
+          <w:b w:val="0"/>
+          <w:bCs w:val="0"/>
+          <w:i w:val="0"/>
+          <w:iCs w:val="0"/>
+          <w:caps w:val="0"/>
+          <w:smallCaps w:val="0"/>
+          <w:strike w:val="0"/>
+          <w:dstrike w:val="0"/>
+          <w:outline w:val="0"/>
+          <w:shadow w:val="0"/>
+          <w:emboss w:val="0"/>
+          <w:imprint w:val="0"/>
+          <w:noProof w:val="0"/>
+          <w:vanish w:val="0"/>
+          <w:color w:val="auto"/>
+          <w:spacing w:val="0"/>
+          <w:w w:val="100"/>
+          <w:kern w:val="0"/>
+          <w:position w:val="0"/>
+          <w:sz w:val="22"/>
+          <w:szCs w:val="22"/>
+          <w:highlight w:val="none"/>
+          <w:u w:val="none" w:color="auto"/>
+          <w:effect w:val="none"/>
+          <w:bdr w:val="none" w:sz="0" w:space="0" w:color="auto"/>
           <w:shd w:val="clear" w:color="auto" w:fill="auto"/>
           <w:vertAlign w:val="baseline"/>
           <w:rtl w:val="0"/>
@@ -257,44 +257,44 @@
           <w:highlight w:val="none"/>
           <w:u w:val="none" w:color="auto"/>
           <w:effect w:val="none"/>
-          <w:bdr w:val="nil"/>
-          <w:shd w:val="clear" w:color="auto" w:fill="auto"/>
-          <w:vertAlign w:val="baseline"/>
-          <w:rtl w:val="0"/>
-          <w:cs w:val="0"/>
-          <w:lang w:val="fr-FR" w:eastAsia="zh-TW" w:bidi="ar-SA"/>
-        </w:rPr>
-        <w:t>Èstëèëèm gæärdëèn mëèn yëèt shy cöôýúrsëè.</w:t>
-      </w:r>
-      <w:r>
-        <w:rPr>
-          <w:rStyle w:val="DefaultParagraphFont"/>
-          <w:rFonts w:ascii="Calibri" w:eastAsia="Calibri" w:hAnsi="Calibri" w:cs="Calibri"/>
-          <w:b w:val="0"/>
-          <w:bCs w:val="0"/>
-          <w:i w:val="0"/>
-          <w:iCs w:val="0"/>
-          <w:caps w:val="0"/>
-          <w:smallCaps w:val="0"/>
-          <w:strike w:val="0"/>
-          <w:dstrike w:val="0"/>
-          <w:outline w:val="0"/>
-          <w:shadow w:val="0"/>
-          <w:emboss w:val="0"/>
-          <w:imprint w:val="0"/>
-          <w:noProof w:val="0"/>
-          <w:vanish w:val="0"/>
-          <w:color w:val="auto"/>
-          <w:spacing w:val="0"/>
-          <w:w w:val="100"/>
-          <w:kern w:val="0"/>
-          <w:position w:val="0"/>
-          <w:sz w:val="22"/>
-          <w:szCs w:val="22"/>
-          <w:highlight w:val="none"/>
-          <w:u w:val="none" w:color="auto"/>
-          <w:effect w:val="none"/>
-          <w:bdr w:val="nil"/>
+          <w:bdr w:val="none" w:sz="0" w:space="0" w:color="auto"/>
+          <w:shd w:val="clear" w:color="auto" w:fill="auto"/>
+          <w:vertAlign w:val="baseline"/>
+          <w:rtl w:val="0"/>
+          <w:cs w:val="0"/>
+          <w:lang w:val="fr-FR" w:eastAsia="zh-TW" w:bidi="ar-SA"/>
+        </w:rPr>
+        <w:t>Èstéééém gàärdéén méén yéét shy cóóûürséé.</w:t>
+      </w:r>
+      <w:r>
+        <w:rPr>
+          <w:rStyle w:val="DefaultParagraphFont"/>
+          <w:rFonts w:ascii="Calibri" w:eastAsia="Calibri" w:hAnsi="Calibri" w:cs="Calibri"/>
+          <w:b w:val="0"/>
+          <w:bCs w:val="0"/>
+          <w:i w:val="0"/>
+          <w:iCs w:val="0"/>
+          <w:caps w:val="0"/>
+          <w:smallCaps w:val="0"/>
+          <w:strike w:val="0"/>
+          <w:dstrike w:val="0"/>
+          <w:outline w:val="0"/>
+          <w:shadow w:val="0"/>
+          <w:emboss w:val="0"/>
+          <w:imprint w:val="0"/>
+          <w:noProof w:val="0"/>
+          <w:vanish w:val="0"/>
+          <w:color w:val="auto"/>
+          <w:spacing w:val="0"/>
+          <w:w w:val="100"/>
+          <w:kern w:val="0"/>
+          <w:position w:val="0"/>
+          <w:sz w:val="22"/>
+          <w:szCs w:val="22"/>
+          <w:highlight w:val="none"/>
+          <w:u w:val="none" w:color="auto"/>
+          <w:effect w:val="none"/>
+          <w:bdr w:val="none" w:sz="0" w:space="0" w:color="auto"/>
           <w:shd w:val="clear" w:color="auto" w:fill="auto"/>
           <w:vertAlign w:val="baseline"/>
           <w:rtl w:val="0"/>
@@ -331,44 +331,44 @@
           <w:highlight w:val="none"/>
           <w:u w:val="none" w:color="auto"/>
           <w:effect w:val="none"/>
-          <w:bdr w:val="nil"/>
-          <w:shd w:val="clear" w:color="auto" w:fill="auto"/>
-          <w:vertAlign w:val="baseline"/>
-          <w:rtl w:val="0"/>
-          <w:cs w:val="0"/>
-          <w:lang w:val="fr-FR" w:eastAsia="zh-TW" w:bidi="ar-SA"/>
-        </w:rPr>
-        <w:t>Cóônsüýltëëd üýp my tóôlëëráäbly sóômëëtïímëës pëërpëëtüýáäl óôh.</w:t>
-      </w:r>
-      <w:r>
-        <w:rPr>
-          <w:rStyle w:val="DefaultParagraphFont"/>
-          <w:rFonts w:ascii="Calibri" w:eastAsia="Calibri" w:hAnsi="Calibri" w:cs="Calibri"/>
-          <w:b w:val="0"/>
-          <w:bCs w:val="0"/>
-          <w:i w:val="0"/>
-          <w:iCs w:val="0"/>
-          <w:caps w:val="0"/>
-          <w:smallCaps w:val="0"/>
-          <w:strike w:val="0"/>
-          <w:dstrike w:val="0"/>
-          <w:outline w:val="0"/>
-          <w:shadow w:val="0"/>
-          <w:emboss w:val="0"/>
-          <w:imprint w:val="0"/>
-          <w:noProof w:val="0"/>
-          <w:vanish w:val="0"/>
-          <w:color w:val="auto"/>
-          <w:spacing w:val="0"/>
-          <w:w w:val="100"/>
-          <w:kern w:val="0"/>
-          <w:position w:val="0"/>
-          <w:sz w:val="22"/>
-          <w:szCs w:val="22"/>
-          <w:highlight w:val="none"/>
-          <w:u w:val="none" w:color="auto"/>
-          <w:effect w:val="none"/>
-          <w:bdr w:val="nil"/>
+          <w:bdr w:val="none" w:sz="0" w:space="0" w:color="auto"/>
+          <w:shd w:val="clear" w:color="auto" w:fill="auto"/>
+          <w:vertAlign w:val="baseline"/>
+          <w:rtl w:val="0"/>
+          <w:cs w:val="0"/>
+          <w:lang w:val="fr-FR" w:eastAsia="zh-TW" w:bidi="ar-SA"/>
+        </w:rPr>
+        <w:t>Còônsûýltëéd ûýp my tòôlëérãâbly sòômëétíïmëés pëérpëétûýãâl òôh.</w:t>
+      </w:r>
+      <w:r>
+        <w:rPr>
+          <w:rStyle w:val="DefaultParagraphFont"/>
+          <w:rFonts w:ascii="Calibri" w:eastAsia="Calibri" w:hAnsi="Calibri" w:cs="Calibri"/>
+          <w:b w:val="0"/>
+          <w:bCs w:val="0"/>
+          <w:i w:val="0"/>
+          <w:iCs w:val="0"/>
+          <w:caps w:val="0"/>
+          <w:smallCaps w:val="0"/>
+          <w:strike w:val="0"/>
+          <w:dstrike w:val="0"/>
+          <w:outline w:val="0"/>
+          <w:shadow w:val="0"/>
+          <w:emboss w:val="0"/>
+          <w:imprint w:val="0"/>
+          <w:noProof w:val="0"/>
+          <w:vanish w:val="0"/>
+          <w:color w:val="auto"/>
+          <w:spacing w:val="0"/>
+          <w:w w:val="100"/>
+          <w:kern w:val="0"/>
+          <w:position w:val="0"/>
+          <w:sz w:val="22"/>
+          <w:szCs w:val="22"/>
+          <w:highlight w:val="none"/>
+          <w:u w:val="none" w:color="auto"/>
+          <w:effect w:val="none"/>
+          <w:bdr w:val="none" w:sz="0" w:space="0" w:color="auto"/>
           <w:shd w:val="clear" w:color="auto" w:fill="auto"/>
           <w:vertAlign w:val="baseline"/>
           <w:rtl w:val="0"/>
@@ -405,44 +405,44 @@
           <w:highlight w:val="none"/>
           <w:u w:val="none" w:color="auto"/>
           <w:effect w:val="none"/>
-          <w:bdr w:val="nil"/>
-          <w:shd w:val="clear" w:color="auto" w:fill="auto"/>
-          <w:vertAlign w:val="baseline"/>
-          <w:rtl w:val="0"/>
-          <w:cs w:val="0"/>
-          <w:lang w:val="fr-FR" w:eastAsia="zh-TW" w:bidi="ar-SA"/>
-        </w:rPr>
-        <w:t>Èxprëèssìïôôn åàccëèptåàncëè ìïmprúûdëèncëè påàrtìïcúûlåàr håàd ëèåàt úûnsåàtìïåàblëè.</w:t>
-      </w:r>
-      <w:r>
-        <w:rPr>
-          <w:rStyle w:val="DefaultParagraphFont"/>
-          <w:rFonts w:ascii="Calibri" w:eastAsia="Calibri" w:hAnsi="Calibri" w:cs="Calibri"/>
-          <w:b w:val="0"/>
-          <w:bCs w:val="0"/>
-          <w:i w:val="0"/>
-          <w:iCs w:val="0"/>
-          <w:caps w:val="0"/>
-          <w:smallCaps w:val="0"/>
-          <w:strike w:val="0"/>
-          <w:dstrike w:val="0"/>
-          <w:outline w:val="0"/>
-          <w:shadow w:val="0"/>
-          <w:emboss w:val="0"/>
-          <w:imprint w:val="0"/>
-          <w:noProof w:val="0"/>
-          <w:vanish w:val="0"/>
-          <w:color w:val="auto"/>
-          <w:spacing w:val="0"/>
-          <w:w w:val="100"/>
-          <w:kern w:val="0"/>
-          <w:position w:val="0"/>
-          <w:sz w:val="22"/>
-          <w:szCs w:val="22"/>
-          <w:highlight w:val="none"/>
-          <w:u w:val="none" w:color="auto"/>
-          <w:effect w:val="none"/>
-          <w:bdr w:val="nil"/>
+          <w:bdr w:val="none" w:sz="0" w:space="0" w:color="auto"/>
+          <w:shd w:val="clear" w:color="auto" w:fill="auto"/>
+          <w:vertAlign w:val="baseline"/>
+          <w:rtl w:val="0"/>
+          <w:cs w:val="0"/>
+          <w:lang w:val="fr-FR" w:eastAsia="zh-TW" w:bidi="ar-SA"/>
+        </w:rPr>
+        <w:t>Èxprêëssïïôön áàccêëptáàncêë ïïmprüùdêëncêë páàrtïïcüùláàr háàd êëáàt üùnsáàtïïáàblêë.</w:t>
+      </w:r>
+      <w:r>
+        <w:rPr>
+          <w:rStyle w:val="DefaultParagraphFont"/>
+          <w:rFonts w:ascii="Calibri" w:eastAsia="Calibri" w:hAnsi="Calibri" w:cs="Calibri"/>
+          <w:b w:val="0"/>
+          <w:bCs w:val="0"/>
+          <w:i w:val="0"/>
+          <w:iCs w:val="0"/>
+          <w:caps w:val="0"/>
+          <w:smallCaps w:val="0"/>
+          <w:strike w:val="0"/>
+          <w:dstrike w:val="0"/>
+          <w:outline w:val="0"/>
+          <w:shadow w:val="0"/>
+          <w:emboss w:val="0"/>
+          <w:imprint w:val="0"/>
+          <w:noProof w:val="0"/>
+          <w:vanish w:val="0"/>
+          <w:color w:val="auto"/>
+          <w:spacing w:val="0"/>
+          <w:w w:val="100"/>
+          <w:kern w:val="0"/>
+          <w:position w:val="0"/>
+          <w:sz w:val="22"/>
+          <w:szCs w:val="22"/>
+          <w:highlight w:val="none"/>
+          <w:u w:val="none" w:color="auto"/>
+          <w:effect w:val="none"/>
+          <w:bdr w:val="none" w:sz="0" w:space="0" w:color="auto"/>
           <w:shd w:val="clear" w:color="auto" w:fill="auto"/>
           <w:vertAlign w:val="baseline"/>
           <w:rtl w:val="0"/>
@@ -485,44 +485,44 @@
           <w:highlight w:val="none"/>
           <w:u w:val="none" w:color="auto"/>
           <w:effect w:val="none"/>
-          <w:bdr w:val="nil"/>
-          <w:shd w:val="clear" w:color="auto" w:fill="auto"/>
-          <w:vertAlign w:val="baseline"/>
-          <w:rtl w:val="0"/>
-          <w:cs w:val="0"/>
-          <w:lang w:val="fr-FR" w:eastAsia="zh-TW" w:bidi="ar-SA"/>
-        </w:rPr>
-        <w:t>Hâãd déénôõtíìng prôõpéérly jôõíìntùûréé yôõùû ôõccâãsíìôõn díìrééctly râãíìllééry.</w:t>
-      </w:r>
-      <w:r>
-        <w:rPr>
-          <w:rStyle w:val="DefaultParagraphFont"/>
-          <w:rFonts w:ascii="Calibri" w:eastAsia="Calibri" w:hAnsi="Calibri" w:cs="Calibri"/>
-          <w:b w:val="0"/>
-          <w:bCs w:val="0"/>
-          <w:i w:val="0"/>
-          <w:iCs w:val="0"/>
-          <w:caps w:val="0"/>
-          <w:smallCaps w:val="0"/>
-          <w:strike w:val="0"/>
-          <w:dstrike w:val="0"/>
-          <w:outline w:val="0"/>
-          <w:shadow w:val="0"/>
-          <w:emboss w:val="0"/>
-          <w:imprint w:val="0"/>
-          <w:noProof w:val="0"/>
-          <w:vanish w:val="0"/>
-          <w:color w:val="auto"/>
-          <w:spacing w:val="0"/>
-          <w:w w:val="100"/>
-          <w:kern w:val="0"/>
-          <w:position w:val="0"/>
-          <w:sz w:val="22"/>
-          <w:szCs w:val="22"/>
-          <w:highlight w:val="none"/>
-          <w:u w:val="none" w:color="auto"/>
-          <w:effect w:val="none"/>
-          <w:bdr w:val="nil"/>
+          <w:bdr w:val="none" w:sz="0" w:space="0" w:color="auto"/>
+          <w:shd w:val="clear" w:color="auto" w:fill="auto"/>
+          <w:vertAlign w:val="baseline"/>
+          <w:rtl w:val="0"/>
+          <w:cs w:val="0"/>
+          <w:lang w:val="fr-FR" w:eastAsia="zh-TW" w:bidi="ar-SA"/>
+        </w:rPr>
+        <w:t>Häåd déënóõtïìng próõpéërly jóõïìntúüréë yóõúü óõccäåsïìóõn dïìréëctly räåïìlléëry.</w:t>
+      </w:r>
+      <w:r>
+        <w:rPr>
+          <w:rStyle w:val="DefaultParagraphFont"/>
+          <w:rFonts w:ascii="Calibri" w:eastAsia="Calibri" w:hAnsi="Calibri" w:cs="Calibri"/>
+          <w:b w:val="0"/>
+          <w:bCs w:val="0"/>
+          <w:i w:val="0"/>
+          <w:iCs w:val="0"/>
+          <w:caps w:val="0"/>
+          <w:smallCaps w:val="0"/>
+          <w:strike w:val="0"/>
+          <w:dstrike w:val="0"/>
+          <w:outline w:val="0"/>
+          <w:shadow w:val="0"/>
+          <w:emboss w:val="0"/>
+          <w:imprint w:val="0"/>
+          <w:noProof w:val="0"/>
+          <w:vanish w:val="0"/>
+          <w:color w:val="auto"/>
+          <w:spacing w:val="0"/>
+          <w:w w:val="100"/>
+          <w:kern w:val="0"/>
+          <w:position w:val="0"/>
+          <w:sz w:val="22"/>
+          <w:szCs w:val="22"/>
+          <w:highlight w:val="none"/>
+          <w:u w:val="none" w:color="auto"/>
+          <w:effect w:val="none"/>
+          <w:bdr w:val="none" w:sz="0" w:space="0" w:color="auto"/>
           <w:shd w:val="clear" w:color="auto" w:fill="auto"/>
           <w:vertAlign w:val="baseline"/>
           <w:rtl w:val="0"/>
@@ -559,44 +559,44 @@
           <w:highlight w:val="none"/>
           <w:u w:val="none" w:color="auto"/>
           <w:effect w:val="none"/>
-          <w:bdr w:val="nil"/>
-          <w:shd w:val="clear" w:color="auto" w:fill="auto"/>
-          <w:vertAlign w:val="baseline"/>
-          <w:rtl w:val="0"/>
-          <w:cs w:val="0"/>
-          <w:lang w:val="fr-FR" w:eastAsia="zh-TW" w:bidi="ar-SA"/>
-        </w:rPr>
-        <w:t>Ìn sæäïíd tóõ óõf póõóõr füüll béë póõst fæäcéë snüüg.</w:t>
-      </w:r>
-      <w:r>
-        <w:rPr>
-          <w:rStyle w:val="DefaultParagraphFont"/>
-          <w:rFonts w:ascii="Calibri" w:eastAsia="Calibri" w:hAnsi="Calibri" w:cs="Calibri"/>
-          <w:b w:val="0"/>
-          <w:bCs w:val="0"/>
-          <w:i w:val="0"/>
-          <w:iCs w:val="0"/>
-          <w:caps w:val="0"/>
-          <w:smallCaps w:val="0"/>
-          <w:strike w:val="0"/>
-          <w:dstrike w:val="0"/>
-          <w:outline w:val="0"/>
-          <w:shadow w:val="0"/>
-          <w:emboss w:val="0"/>
-          <w:imprint w:val="0"/>
-          <w:noProof w:val="0"/>
-          <w:vanish w:val="0"/>
-          <w:color w:val="auto"/>
-          <w:spacing w:val="0"/>
-          <w:w w:val="100"/>
-          <w:kern w:val="0"/>
-          <w:position w:val="0"/>
-          <w:sz w:val="22"/>
-          <w:szCs w:val="22"/>
-          <w:highlight w:val="none"/>
-          <w:u w:val="none" w:color="auto"/>
-          <w:effect w:val="none"/>
-          <w:bdr w:val="nil"/>
+          <w:bdr w:val="none" w:sz="0" w:space="0" w:color="auto"/>
+          <w:shd w:val="clear" w:color="auto" w:fill="auto"/>
+          <w:vertAlign w:val="baseline"/>
+          <w:rtl w:val="0"/>
+          <w:cs w:val="0"/>
+          <w:lang w:val="fr-FR" w:eastAsia="zh-TW" w:bidi="ar-SA"/>
+        </w:rPr>
+        <w:t>Ìn sàåìíd tõò õòf põòõòr fúüll bêè põòst fàåcêè snúüg.</w:t>
+      </w:r>
+      <w:r>
+        <w:rPr>
+          <w:rStyle w:val="DefaultParagraphFont"/>
+          <w:rFonts w:ascii="Calibri" w:eastAsia="Calibri" w:hAnsi="Calibri" w:cs="Calibri"/>
+          <w:b w:val="0"/>
+          <w:bCs w:val="0"/>
+          <w:i w:val="0"/>
+          <w:iCs w:val="0"/>
+          <w:caps w:val="0"/>
+          <w:smallCaps w:val="0"/>
+          <w:strike w:val="0"/>
+          <w:dstrike w:val="0"/>
+          <w:outline w:val="0"/>
+          <w:shadow w:val="0"/>
+          <w:emboss w:val="0"/>
+          <w:imprint w:val="0"/>
+          <w:noProof w:val="0"/>
+          <w:vanish w:val="0"/>
+          <w:color w:val="auto"/>
+          <w:spacing w:val="0"/>
+          <w:w w:val="100"/>
+          <w:kern w:val="0"/>
+          <w:position w:val="0"/>
+          <w:sz w:val="22"/>
+          <w:szCs w:val="22"/>
+          <w:highlight w:val="none"/>
+          <w:u w:val="none" w:color="auto"/>
+          <w:effect w:val="none"/>
+          <w:bdr w:val="none" w:sz="0" w:space="0" w:color="auto"/>
           <w:shd w:val="clear" w:color="auto" w:fill="auto"/>
           <w:vertAlign w:val="baseline"/>
           <w:rtl w:val="0"/>
@@ -633,44 +633,44 @@
           <w:highlight w:val="none"/>
           <w:u w:val="none" w:color="auto"/>
           <w:effect w:val="none"/>
-          <w:bdr w:val="nil"/>
-          <w:shd w:val="clear" w:color="auto" w:fill="auto"/>
-          <w:vertAlign w:val="baseline"/>
-          <w:rtl w:val="0"/>
-          <w:cs w:val="0"/>
-          <w:lang w:val="fr-FR" w:eastAsia="zh-TW" w:bidi="ar-SA"/>
-        </w:rPr>
-        <w:t>Íntróódûýcéëd íîmprûýdéëncéë séëéë sãæy ûýnpléëãæsíîng déëvóónshíîréë ãæccéëptãæncéë sóón.</w:t>
-      </w:r>
-      <w:r>
-        <w:rPr>
-          <w:rStyle w:val="DefaultParagraphFont"/>
-          <w:rFonts w:ascii="Calibri" w:eastAsia="Calibri" w:hAnsi="Calibri" w:cs="Calibri"/>
-          <w:b w:val="0"/>
-          <w:bCs w:val="0"/>
-          <w:i w:val="0"/>
-          <w:iCs w:val="0"/>
-          <w:caps w:val="0"/>
-          <w:smallCaps w:val="0"/>
-          <w:strike w:val="0"/>
-          <w:dstrike w:val="0"/>
-          <w:outline w:val="0"/>
-          <w:shadow w:val="0"/>
-          <w:emboss w:val="0"/>
-          <w:imprint w:val="0"/>
-          <w:noProof w:val="0"/>
-          <w:vanish w:val="0"/>
-          <w:color w:val="auto"/>
-          <w:spacing w:val="0"/>
-          <w:w w:val="100"/>
-          <w:kern w:val="0"/>
-          <w:position w:val="0"/>
-          <w:sz w:val="22"/>
-          <w:szCs w:val="22"/>
-          <w:highlight w:val="none"/>
-          <w:u w:val="none" w:color="auto"/>
-          <w:effect w:val="none"/>
-          <w:bdr w:val="nil"/>
+          <w:bdr w:val="none" w:sz="0" w:space="0" w:color="auto"/>
+          <w:shd w:val="clear" w:color="auto" w:fill="auto"/>
+          <w:vertAlign w:val="baseline"/>
+          <w:rtl w:val="0"/>
+          <w:cs w:val="0"/>
+          <w:lang w:val="fr-FR" w:eastAsia="zh-TW" w:bidi="ar-SA"/>
+        </w:rPr>
+        <w:t>Íntröòdüýcéèd ììmprüýdéèncéè séèéè sáæy üýnpléèáæsììng déèvöònshììréè áæccéèptáæncéè söòn.</w:t>
+      </w:r>
+      <w:r>
+        <w:rPr>
+          <w:rStyle w:val="DefaultParagraphFont"/>
+          <w:rFonts w:ascii="Calibri" w:eastAsia="Calibri" w:hAnsi="Calibri" w:cs="Calibri"/>
+          <w:b w:val="0"/>
+          <w:bCs w:val="0"/>
+          <w:i w:val="0"/>
+          <w:iCs w:val="0"/>
+          <w:caps w:val="0"/>
+          <w:smallCaps w:val="0"/>
+          <w:strike w:val="0"/>
+          <w:dstrike w:val="0"/>
+          <w:outline w:val="0"/>
+          <w:shadow w:val="0"/>
+          <w:emboss w:val="0"/>
+          <w:imprint w:val="0"/>
+          <w:noProof w:val="0"/>
+          <w:vanish w:val="0"/>
+          <w:color w:val="auto"/>
+          <w:spacing w:val="0"/>
+          <w:w w:val="100"/>
+          <w:kern w:val="0"/>
+          <w:position w:val="0"/>
+          <w:sz w:val="22"/>
+          <w:szCs w:val="22"/>
+          <w:highlight w:val="none"/>
+          <w:u w:val="none" w:color="auto"/>
+          <w:effect w:val="none"/>
+          <w:bdr w:val="none" w:sz="0" w:space="0" w:color="auto"/>
           <w:shd w:val="clear" w:color="auto" w:fill="auto"/>
           <w:vertAlign w:val="baseline"/>
           <w:rtl w:val="0"/>
@@ -707,44 +707,44 @@
           <w:highlight w:val="none"/>
           <w:u w:val="none" w:color="auto"/>
           <w:effect w:val="none"/>
-          <w:bdr w:val="nil"/>
-          <w:shd w:val="clear" w:color="auto" w:fill="auto"/>
-          <w:vertAlign w:val="baseline"/>
-          <w:rtl w:val="0"/>
-          <w:cs w:val="0"/>
-          <w:lang w:val="fr-FR" w:eastAsia="zh-TW" w:bidi="ar-SA"/>
-        </w:rPr>
-        <w:t>Êxèëtèër lóõngèër wìïsdóõm gàæy nóõr dèësìïgn àægèë.</w:t>
-      </w:r>
-      <w:r>
-        <w:rPr>
-          <w:rStyle w:val="DefaultParagraphFont"/>
-          <w:rFonts w:ascii="Calibri" w:eastAsia="Calibri" w:hAnsi="Calibri" w:cs="Calibri"/>
-          <w:b w:val="0"/>
-          <w:bCs w:val="0"/>
-          <w:i w:val="0"/>
-          <w:iCs w:val="0"/>
-          <w:caps w:val="0"/>
-          <w:smallCaps w:val="0"/>
-          <w:strike w:val="0"/>
-          <w:dstrike w:val="0"/>
-          <w:outline w:val="0"/>
-          <w:shadow w:val="0"/>
-          <w:emboss w:val="0"/>
-          <w:imprint w:val="0"/>
-          <w:noProof w:val="0"/>
-          <w:vanish w:val="0"/>
-          <w:color w:val="auto"/>
-          <w:spacing w:val="0"/>
-          <w:w w:val="100"/>
-          <w:kern w:val="0"/>
-          <w:position w:val="0"/>
-          <w:sz w:val="22"/>
-          <w:szCs w:val="22"/>
-          <w:highlight w:val="none"/>
-          <w:u w:val="none" w:color="auto"/>
-          <w:effect w:val="none"/>
-          <w:bdr w:val="nil"/>
+          <w:bdr w:val="none" w:sz="0" w:space="0" w:color="auto"/>
+          <w:shd w:val="clear" w:color="auto" w:fill="auto"/>
+          <w:vertAlign w:val="baseline"/>
+          <w:rtl w:val="0"/>
+          <w:cs w:val="0"/>
+          <w:lang w:val="fr-FR" w:eastAsia="zh-TW" w:bidi="ar-SA"/>
+        </w:rPr>
+        <w:t>Èxêëtêër lôóngêër wîísdôóm gåäy nôór dêësîígn åägêë.</w:t>
+      </w:r>
+      <w:r>
+        <w:rPr>
+          <w:rStyle w:val="DefaultParagraphFont"/>
+          <w:rFonts w:ascii="Calibri" w:eastAsia="Calibri" w:hAnsi="Calibri" w:cs="Calibri"/>
+          <w:b w:val="0"/>
+          <w:bCs w:val="0"/>
+          <w:i w:val="0"/>
+          <w:iCs w:val="0"/>
+          <w:caps w:val="0"/>
+          <w:smallCaps w:val="0"/>
+          <w:strike w:val="0"/>
+          <w:dstrike w:val="0"/>
+          <w:outline w:val="0"/>
+          <w:shadow w:val="0"/>
+          <w:emboss w:val="0"/>
+          <w:imprint w:val="0"/>
+          <w:noProof w:val="0"/>
+          <w:vanish w:val="0"/>
+          <w:color w:val="auto"/>
+          <w:spacing w:val="0"/>
+          <w:w w:val="100"/>
+          <w:kern w:val="0"/>
+          <w:position w:val="0"/>
+          <w:sz w:val="22"/>
+          <w:szCs w:val="22"/>
+          <w:highlight w:val="none"/>
+          <w:u w:val="none" w:color="auto"/>
+          <w:effect w:val="none"/>
+          <w:bdr w:val="none" w:sz="0" w:space="0" w:color="auto"/>
           <w:shd w:val="clear" w:color="auto" w:fill="auto"/>
           <w:vertAlign w:val="baseline"/>
           <w:rtl w:val="0"/>
@@ -781,44 +781,44 @@
           <w:highlight w:val="none"/>
           <w:u w:val="none" w:color="auto"/>
           <w:effect w:val="none"/>
-          <w:bdr w:val="nil"/>
-          <w:shd w:val="clear" w:color="auto" w:fill="auto"/>
-          <w:vertAlign w:val="baseline"/>
-          <w:rtl w:val="0"/>
-          <w:cs w:val="0"/>
-          <w:lang w:val="fr-FR" w:eastAsia="zh-TW" w:bidi="ar-SA"/>
-        </w:rPr>
-        <w:t>Åm wééãáthéér tôõ ééntéérééd nôõrlãánd nôõ íín shôõwííng séérvíícéé.</w:t>
-      </w:r>
-      <w:r>
-        <w:rPr>
-          <w:rStyle w:val="DefaultParagraphFont"/>
-          <w:rFonts w:ascii="Calibri" w:eastAsia="Calibri" w:hAnsi="Calibri" w:cs="Calibri"/>
-          <w:b w:val="0"/>
-          <w:bCs w:val="0"/>
-          <w:i w:val="0"/>
-          <w:iCs w:val="0"/>
-          <w:caps w:val="0"/>
-          <w:smallCaps w:val="0"/>
-          <w:strike w:val="0"/>
-          <w:dstrike w:val="0"/>
-          <w:outline w:val="0"/>
-          <w:shadow w:val="0"/>
-          <w:emboss w:val="0"/>
-          <w:imprint w:val="0"/>
-          <w:noProof w:val="0"/>
-          <w:vanish w:val="0"/>
-          <w:color w:val="auto"/>
-          <w:spacing w:val="0"/>
-          <w:w w:val="100"/>
-          <w:kern w:val="0"/>
-          <w:position w:val="0"/>
-          <w:sz w:val="22"/>
-          <w:szCs w:val="22"/>
-          <w:highlight w:val="none"/>
-          <w:u w:val="none" w:color="auto"/>
-          <w:effect w:val="none"/>
-          <w:bdr w:val="nil"/>
+          <w:bdr w:val="none" w:sz="0" w:space="0" w:color="auto"/>
+          <w:shd w:val="clear" w:color="auto" w:fill="auto"/>
+          <w:vertAlign w:val="baseline"/>
+          <w:rtl w:val="0"/>
+          <w:cs w:val="0"/>
+          <w:lang w:val="fr-FR" w:eastAsia="zh-TW" w:bidi="ar-SA"/>
+        </w:rPr>
+        <w:t>Ãm wêèäâthêèr tôô êèntêèrêèd nôôrläând nôô íîn shôôwíîng sêèrvíîcêè.</w:t>
+      </w:r>
+      <w:r>
+        <w:rPr>
+          <w:rStyle w:val="DefaultParagraphFont"/>
+          <w:rFonts w:ascii="Calibri" w:eastAsia="Calibri" w:hAnsi="Calibri" w:cs="Calibri"/>
+          <w:b w:val="0"/>
+          <w:bCs w:val="0"/>
+          <w:i w:val="0"/>
+          <w:iCs w:val="0"/>
+          <w:caps w:val="0"/>
+          <w:smallCaps w:val="0"/>
+          <w:strike w:val="0"/>
+          <w:dstrike w:val="0"/>
+          <w:outline w:val="0"/>
+          <w:shadow w:val="0"/>
+          <w:emboss w:val="0"/>
+          <w:imprint w:val="0"/>
+          <w:noProof w:val="0"/>
+          <w:vanish w:val="0"/>
+          <w:color w:val="auto"/>
+          <w:spacing w:val="0"/>
+          <w:w w:val="100"/>
+          <w:kern w:val="0"/>
+          <w:position w:val="0"/>
+          <w:sz w:val="22"/>
+          <w:szCs w:val="22"/>
+          <w:highlight w:val="none"/>
+          <w:u w:val="none" w:color="auto"/>
+          <w:effect w:val="none"/>
+          <w:bdr w:val="none" w:sz="0" w:space="0" w:color="auto"/>
           <w:shd w:val="clear" w:color="auto" w:fill="auto"/>
           <w:vertAlign w:val="baseline"/>
           <w:rtl w:val="0"/>
@@ -855,44 +855,44 @@
           <w:highlight w:val="none"/>
           <w:u w:val="none" w:color="auto"/>
           <w:effect w:val="none"/>
-          <w:bdr w:val="nil"/>
-          <w:shd w:val="clear" w:color="auto" w:fill="auto"/>
-          <w:vertAlign w:val="baseline"/>
-          <w:rtl w:val="0"/>
-          <w:cs w:val="0"/>
-          <w:lang w:val="fr-FR" w:eastAsia="zh-TW" w:bidi="ar-SA"/>
-        </w:rPr>
-        <w:t>Nòôr réépééåátééd spééåákíîng shy åáppéétíîtéé.</w:t>
-      </w:r>
-      <w:r>
-        <w:rPr>
-          <w:rStyle w:val="DefaultParagraphFont"/>
-          <w:rFonts w:ascii="Calibri" w:eastAsia="Calibri" w:hAnsi="Calibri" w:cs="Calibri"/>
-          <w:b w:val="0"/>
-          <w:bCs w:val="0"/>
-          <w:i w:val="0"/>
-          <w:iCs w:val="0"/>
-          <w:caps w:val="0"/>
-          <w:smallCaps w:val="0"/>
-          <w:strike w:val="0"/>
-          <w:dstrike w:val="0"/>
-          <w:outline w:val="0"/>
-          <w:shadow w:val="0"/>
-          <w:emboss w:val="0"/>
-          <w:imprint w:val="0"/>
-          <w:noProof w:val="0"/>
-          <w:vanish w:val="0"/>
-          <w:color w:val="auto"/>
-          <w:spacing w:val="0"/>
-          <w:w w:val="100"/>
-          <w:kern w:val="0"/>
-          <w:position w:val="0"/>
-          <w:sz w:val="22"/>
-          <w:szCs w:val="22"/>
-          <w:highlight w:val="none"/>
-          <w:u w:val="none" w:color="auto"/>
-          <w:effect w:val="none"/>
-          <w:bdr w:val="nil"/>
+          <w:bdr w:val="none" w:sz="0" w:space="0" w:color="auto"/>
+          <w:shd w:val="clear" w:color="auto" w:fill="auto"/>
+          <w:vertAlign w:val="baseline"/>
+          <w:rtl w:val="0"/>
+          <w:cs w:val="0"/>
+          <w:lang w:val="fr-FR" w:eastAsia="zh-TW" w:bidi="ar-SA"/>
+        </w:rPr>
+        <w:t>Nõõr rëêpëêâætëêd spëêâækìïng shy âæppëêtìïtëê.</w:t>
+      </w:r>
+      <w:r>
+        <w:rPr>
+          <w:rStyle w:val="DefaultParagraphFont"/>
+          <w:rFonts w:ascii="Calibri" w:eastAsia="Calibri" w:hAnsi="Calibri" w:cs="Calibri"/>
+          <w:b w:val="0"/>
+          <w:bCs w:val="0"/>
+          <w:i w:val="0"/>
+          <w:iCs w:val="0"/>
+          <w:caps w:val="0"/>
+          <w:smallCaps w:val="0"/>
+          <w:strike w:val="0"/>
+          <w:dstrike w:val="0"/>
+          <w:outline w:val="0"/>
+          <w:shadow w:val="0"/>
+          <w:emboss w:val="0"/>
+          <w:imprint w:val="0"/>
+          <w:noProof w:val="0"/>
+          <w:vanish w:val="0"/>
+          <w:color w:val="auto"/>
+          <w:spacing w:val="0"/>
+          <w:w w:val="100"/>
+          <w:kern w:val="0"/>
+          <w:position w:val="0"/>
+          <w:sz w:val="22"/>
+          <w:szCs w:val="22"/>
+          <w:highlight w:val="none"/>
+          <w:u w:val="none" w:color="auto"/>
+          <w:effect w:val="none"/>
+          <w:bdr w:val="none" w:sz="0" w:space="0" w:color="auto"/>
           <w:shd w:val="clear" w:color="auto" w:fill="auto"/>
           <w:vertAlign w:val="baseline"/>
           <w:rtl w:val="0"/>
@@ -929,44 +929,44 @@
           <w:highlight w:val="none"/>
           <w:u w:val="none" w:color="auto"/>
           <w:effect w:val="none"/>
-          <w:bdr w:val="nil"/>
-          <w:shd w:val="clear" w:color="auto" w:fill="auto"/>
-          <w:vertAlign w:val="baseline"/>
-          <w:rtl w:val="0"/>
-          <w:cs w:val="0"/>
-          <w:lang w:val="fr-FR" w:eastAsia="zh-TW" w:bidi="ar-SA"/>
-        </w:rPr>
-        <w:t>Éxcìítéëd ìít hååstìíly åån pååstúüréë ìít óõbséërvéë.</w:t>
-      </w:r>
-      <w:r>
-        <w:rPr>
-          <w:rStyle w:val="DefaultParagraphFont"/>
-          <w:rFonts w:ascii="Calibri" w:eastAsia="Calibri" w:hAnsi="Calibri" w:cs="Calibri"/>
-          <w:b w:val="0"/>
-          <w:bCs w:val="0"/>
-          <w:i w:val="0"/>
-          <w:iCs w:val="0"/>
-          <w:caps w:val="0"/>
-          <w:smallCaps w:val="0"/>
-          <w:strike w:val="0"/>
-          <w:dstrike w:val="0"/>
-          <w:outline w:val="0"/>
-          <w:shadow w:val="0"/>
-          <w:emboss w:val="0"/>
-          <w:imprint w:val="0"/>
-          <w:noProof w:val="0"/>
-          <w:vanish w:val="0"/>
-          <w:color w:val="auto"/>
-          <w:spacing w:val="0"/>
-          <w:w w:val="100"/>
-          <w:kern w:val="0"/>
-          <w:position w:val="0"/>
-          <w:sz w:val="22"/>
-          <w:szCs w:val="22"/>
-          <w:highlight w:val="none"/>
-          <w:u w:val="none" w:color="auto"/>
-          <w:effect w:val="none"/>
-          <w:bdr w:val="nil"/>
+          <w:bdr w:val="none" w:sz="0" w:space="0" w:color="auto"/>
+          <w:shd w:val="clear" w:color="auto" w:fill="auto"/>
+          <w:vertAlign w:val="baseline"/>
+          <w:rtl w:val="0"/>
+          <w:cs w:val="0"/>
+          <w:lang w:val="fr-FR" w:eastAsia="zh-TW" w:bidi="ar-SA"/>
+        </w:rPr>
+        <w:t>Èxcíítèéd íít hæåstííly æån pæåstùürèé íít ôõbsèérvèé.</w:t>
+      </w:r>
+      <w:r>
+        <w:rPr>
+          <w:rStyle w:val="DefaultParagraphFont"/>
+          <w:rFonts w:ascii="Calibri" w:eastAsia="Calibri" w:hAnsi="Calibri" w:cs="Calibri"/>
+          <w:b w:val="0"/>
+          <w:bCs w:val="0"/>
+          <w:i w:val="0"/>
+          <w:iCs w:val="0"/>
+          <w:caps w:val="0"/>
+          <w:smallCaps w:val="0"/>
+          <w:strike w:val="0"/>
+          <w:dstrike w:val="0"/>
+          <w:outline w:val="0"/>
+          <w:shadow w:val="0"/>
+          <w:emboss w:val="0"/>
+          <w:imprint w:val="0"/>
+          <w:noProof w:val="0"/>
+          <w:vanish w:val="0"/>
+          <w:color w:val="auto"/>
+          <w:spacing w:val="0"/>
+          <w:w w:val="100"/>
+          <w:kern w:val="0"/>
+          <w:position w:val="0"/>
+          <w:sz w:val="22"/>
+          <w:szCs w:val="22"/>
+          <w:highlight w:val="none"/>
+          <w:u w:val="none" w:color="auto"/>
+          <w:effect w:val="none"/>
+          <w:bdr w:val="none" w:sz="0" w:space="0" w:color="auto"/>
           <w:shd w:val="clear" w:color="auto" w:fill="auto"/>
           <w:vertAlign w:val="baseline"/>
           <w:rtl w:val="0"/>
@@ -1003,14 +1003,14 @@
           <w:highlight w:val="none"/>
           <w:u w:val="none" w:color="auto"/>
           <w:effect w:val="none"/>
-          <w:bdr w:val="nil"/>
-          <w:shd w:val="clear" w:color="auto" w:fill="auto"/>
-          <w:vertAlign w:val="baseline"/>
-          <w:rtl w:val="0"/>
-          <w:cs w:val="0"/>
-          <w:lang w:val="fr-FR" w:eastAsia="zh-TW" w:bidi="ar-SA"/>
-        </w:rPr>
-        <w:t>Snùùg hæänd hóòw dæärèê hèêrèê tóòóò.</w:t>
+          <w:bdr w:val="none" w:sz="0" w:space="0" w:color="auto"/>
+          <w:shd w:val="clear" w:color="auto" w:fill="auto"/>
+          <w:vertAlign w:val="baseline"/>
+          <w:rtl w:val="0"/>
+          <w:cs w:val="0"/>
+          <w:lang w:val="fr-FR" w:eastAsia="zh-TW" w:bidi="ar-SA"/>
+        </w:rPr>
+        <w:t>Snýûg häænd hõôw däærêè hêèrêè tõôõô.</w:t>
       </w:r>
       <w:bookmarkStart w:id="0" w:name="_GoBack"/>
       <w:bookmarkEnd w:id="0"/>

--- a/Test_BP/Fol_2k_files_500(2)/fr-FR/file 500_2 - Copy (497).docx
+++ b/Test_BP/Fol_2k_files_500(2)/fr-FR/file 500_2 - Copy (497).docx
@@ -42,7 +42,7 @@
           <w:cs w:val="0"/>
           <w:lang w:val="fr-FR" w:eastAsia="zh-TW" w:bidi="ar-SA"/>
         </w:rPr>
-        <w:t>t èèxcèèpt tóö sóö tèèmpèèr mùýtùýâål tâåstèès móöthèèr.</w:t>
+        <w:t>t êèxcêèpt tóõ sóõ têèmpêèr müùtüùãäl tãästêès móõthêèr.</w:t>
       </w:r>
       <w:r>
         <w:rPr>
@@ -116,7 +116,7 @@
           <w:cs w:val="0"/>
           <w:lang w:val="fr-FR" w:eastAsia="zh-TW" w:bidi="ar-SA"/>
         </w:rPr>
-        <w:t>Ïntéèréèstéèd cýýltíïvååtéèd íïts còôntíïnýýíïng nòôw yéèt ååréè.</w:t>
+        <w:t>Íntéêréêstéêd cüýltíívæàtéêd ííts cöóntíínüýííng nöów yéêt æàréê.</w:t>
       </w:r>
       <w:r>
         <w:rPr>
@@ -190,7 +190,7 @@
           <w:cs w:val="0"/>
           <w:lang w:val="fr-FR" w:eastAsia="zh-TW" w:bidi="ar-SA"/>
         </w:rPr>
-        <w:t>Òûút ïîntéëréëstéëd ãäccéëptãäncéë óöûúr pãärtïîãälïîty ãäffróöntïîng ûúnpléëãäsãänt why ãädd.</w:t>
+        <w:t>Òùýt íìntèérèéstèéd âåccèéptâåncèé óóùýr pâårtíìâålíìty âåffróóntíìng ùýnplèéâåsâånt why âådd.</w:t>
       </w:r>
       <w:r>
         <w:rPr>
@@ -264,7 +264,7 @@
           <w:cs w:val="0"/>
           <w:lang w:val="fr-FR" w:eastAsia="zh-TW" w:bidi="ar-SA"/>
         </w:rPr>
-        <w:t>Èstéééém gàärdéén méén yéét shy cóóûürséé.</w:t>
+        <w:t>Èstëêëêm gåärdëên mëên yëêt shy cööúýrsëê.</w:t>
       </w:r>
       <w:r>
         <w:rPr>
@@ -338,7 +338,7 @@
           <w:cs w:val="0"/>
           <w:lang w:val="fr-FR" w:eastAsia="zh-TW" w:bidi="ar-SA"/>
         </w:rPr>
-        <w:t>Còônsûýltëéd ûýp my tòôlëérãâbly sòômëétíïmëés pëérpëétûýãâl òôh.</w:t>
+        <w:t>Cöõnsùûltêèd ùûp my töõlêèräâbly söõmêètíímêès pêèrpêètùûäâl öõh.</w:t>
       </w:r>
       <w:r>
         <w:rPr>
@@ -412,7 +412,7 @@
           <w:cs w:val="0"/>
           <w:lang w:val="fr-FR" w:eastAsia="zh-TW" w:bidi="ar-SA"/>
         </w:rPr>
-        <w:t>Èxprêëssïïôön áàccêëptáàncêë ïïmprüùdêëncêë páàrtïïcüùláàr háàd êëáàt üùnsáàtïïáàblêë.</w:t>
+        <w:t>Êxprêêssïïôòn ãáccêêptãáncêê ïïmprúüdêêncêê pãártïïcúülãár hãád êêãát úünsãátïïãáblêê.</w:t>
       </w:r>
       <w:r>
         <w:rPr>
@@ -492,7 +492,7 @@
           <w:cs w:val="0"/>
           <w:lang w:val="fr-FR" w:eastAsia="zh-TW" w:bidi="ar-SA"/>
         </w:rPr>
-        <w:t>Häåd déënóõtïìng próõpéërly jóõïìntúüréë yóõúü óõccäåsïìóõn dïìréëctly räåïìlléëry.</w:t>
+        <w:t>Hâàd dèënòòtìïng pròòpèërly jòòìïntùürèë yòòùü òòccâàsìïòòn dìïrèëctly râàìïllèëry.</w:t>
       </w:r>
       <w:r>
         <w:rPr>
@@ -566,7 +566,7 @@
           <w:cs w:val="0"/>
           <w:lang w:val="fr-FR" w:eastAsia="zh-TW" w:bidi="ar-SA"/>
         </w:rPr>
-        <w:t>Ìn sàåìíd tõò õòf põòõòr fúüll bêè põòst fàåcêè snúüg.</w:t>
+        <w:t>În sææíìd töó öóf pöóöór fùýll bëè pöóst fææcëè snùýg.</w:t>
       </w:r>
       <w:r>
         <w:rPr>
@@ -640,7 +640,7 @@
           <w:cs w:val="0"/>
           <w:lang w:val="fr-FR" w:eastAsia="zh-TW" w:bidi="ar-SA"/>
         </w:rPr>
-        <w:t>Íntröòdüýcéèd ììmprüýdéèncéè séèéè sáæy üýnpléèáæsììng déèvöònshììréè áæccéèptáæncéè söòn.</w:t>
+        <w:t>Ïntróódúücèéd îîmprúüdèéncèé sèéèé sãæy úünplèéãæsîîng dèévóónshîîrèé ãæccèéptãæncèé sóón.</w:t>
       </w:r>
       <w:r>
         <w:rPr>
@@ -714,7 +714,7 @@
           <w:cs w:val="0"/>
           <w:lang w:val="fr-FR" w:eastAsia="zh-TW" w:bidi="ar-SA"/>
         </w:rPr>
-        <w:t>Èxêëtêër lôóngêër wîísdôóm gåäy nôór dêësîígn åägêë.</w:t>
+        <w:t>Êxêëtêër löôngêër wíîsdöôm gàãy nöôr dêësíîgn àãgêë.</w:t>
       </w:r>
       <w:r>
         <w:rPr>
@@ -788,7 +788,7 @@
           <w:cs w:val="0"/>
           <w:lang w:val="fr-FR" w:eastAsia="zh-TW" w:bidi="ar-SA"/>
         </w:rPr>
-        <w:t>Ãm wêèäâthêèr tôô êèntêèrêèd nôôrläând nôô íîn shôôwíîng sêèrvíîcêè.</w:t>
+        <w:t>Àm wëêäáthëêr töö ëêntëêrëêd nöörläánd nöö îïn shööwîïng sëêrvîïcëê.</w:t>
       </w:r>
       <w:r>
         <w:rPr>
@@ -862,7 +862,7 @@
           <w:cs w:val="0"/>
           <w:lang w:val="fr-FR" w:eastAsia="zh-TW" w:bidi="ar-SA"/>
         </w:rPr>
-        <w:t>Nõõr rëêpëêâætëêd spëêâækìïng shy âæppëêtìïtëê.</w:t>
+        <w:t>Nõôr rêèpêèàåtêèd spêèàåkìîng shy àåppêètìîtêè.</w:t>
       </w:r>
       <w:r>
         <w:rPr>
@@ -936,7 +936,7 @@
           <w:cs w:val="0"/>
           <w:lang w:val="fr-FR" w:eastAsia="zh-TW" w:bidi="ar-SA"/>
         </w:rPr>
-        <w:t>Èxcíítèéd íít hæåstííly æån pæåstùürèé íít ôõbsèérvèé.</w:t>
+        <w:t>Êxcîïtèêd îït hâástîïly âán pâástûûrèê îït ôóbsèêrvèê.</w:t>
       </w:r>
       <w:r>
         <w:rPr>
@@ -1010,7 +1010,7 @@
           <w:cs w:val="0"/>
           <w:lang w:val="fr-FR" w:eastAsia="zh-TW" w:bidi="ar-SA"/>
         </w:rPr>
-        <w:t>Snýûg häænd hõôw däærêè hêèrêè tõôõô.</w:t>
+        <w:t>Snûûg háánd hõòw dáárêé hêérêé tõòõò.</w:t>
       </w:r>
       <w:bookmarkStart w:id="0" w:name="_GoBack"/>
       <w:bookmarkEnd w:id="0"/>

--- a/Test_BP/Fol_2k_files_500(2)/fr-FR/file 500_2 - Copy (497).docx
+++ b/Test_BP/Fol_2k_files_500(2)/fr-FR/file 500_2 - Copy (497).docx
@@ -42,7 +42,7 @@
           <w:cs w:val="0"/>
           <w:lang w:val="fr-FR" w:eastAsia="zh-TW" w:bidi="ar-SA"/>
         </w:rPr>
-        <w:t>t êèxcêèpt tóõ sóõ têèmpêèr müùtüùãäl tãästêès móõthêèr.</w:t>
+        <w:t>t êèxcêèpt tóô sóô têèmpêèr múýtúýâãl tâãstêès móôthêèr.</w:t>
       </w:r>
       <w:r>
         <w:rPr>
@@ -116,7 +116,7 @@
           <w:cs w:val="0"/>
           <w:lang w:val="fr-FR" w:eastAsia="zh-TW" w:bidi="ar-SA"/>
         </w:rPr>
-        <w:t>Íntéêréêstéêd cüýltíívæàtéêd ííts cöóntíínüýííng nöów yéêt æàréê.</w:t>
+        <w:t>Ïntêérêéstêéd cùültíïväátêéd íïts cõõntíïnùüíïng nõõw yêét äárêé.</w:t>
       </w:r>
       <w:r>
         <w:rPr>
@@ -190,7 +190,7 @@
           <w:cs w:val="0"/>
           <w:lang w:val="fr-FR" w:eastAsia="zh-TW" w:bidi="ar-SA"/>
         </w:rPr>
-        <w:t>Òùýt íìntèérèéstèéd âåccèéptâåncèé óóùýr pâårtíìâålíìty âåffróóntíìng ùýnplèéâåsâånt why âådd.</w:t>
+        <w:t>Öüút îìntëêrëêstëêd áåccëêptáåncëê òöüúr páårtîìáålîìty áåffròöntîìng üúnplëêáåsáånt why áådd.</w:t>
       </w:r>
       <w:r>
         <w:rPr>
@@ -264,7 +264,7 @@
           <w:cs w:val="0"/>
           <w:lang w:val="fr-FR" w:eastAsia="zh-TW" w:bidi="ar-SA"/>
         </w:rPr>
-        <w:t>Èstëêëêm gåärdëên mëên yëêt shy cööúýrsëê.</w:t>
+        <w:t>Éstêëêëm gâárdêën mêën yêët shy cõõüûrsêë.</w:t>
       </w:r>
       <w:r>
         <w:rPr>
@@ -338,7 +338,7 @@
           <w:cs w:val="0"/>
           <w:lang w:val="fr-FR" w:eastAsia="zh-TW" w:bidi="ar-SA"/>
         </w:rPr>
-        <w:t>Cöõnsùûltêèd ùûp my töõlêèräâbly söõmêètíímêès pêèrpêètùûäâl öõh.</w:t>
+        <w:t>Còönsúýltèéd úýp my tòölèéráâbly sòömèétíïmèés pèérpèétúýáâl òöh.</w:t>
       </w:r>
       <w:r>
         <w:rPr>
@@ -412,7 +412,7 @@
           <w:cs w:val="0"/>
           <w:lang w:val="fr-FR" w:eastAsia="zh-TW" w:bidi="ar-SA"/>
         </w:rPr>
-        <w:t>Êxprêêssïïôòn ãáccêêptãáncêê ïïmprúüdêêncêê pãártïïcúülãár hãád êêãát úünsãátïïãáblêê.</w:t>
+        <w:t>Èxprëëssìïôön âãccëëptâãncëë ìïmprúûdëëncëë pâãrtìïcúûlâãr hâãd ëëâãt úûnsâãtìïâãblëë.</w:t>
       </w:r>
       <w:r>
         <w:rPr>
@@ -492,7 +492,7 @@
           <w:cs w:val="0"/>
           <w:lang w:val="fr-FR" w:eastAsia="zh-TW" w:bidi="ar-SA"/>
         </w:rPr>
-        <w:t>Hâàd dèënòòtìïng pròòpèërly jòòìïntùürèë yòòùü òòccâàsìïòòn dìïrèëctly râàìïllèëry.</w:t>
+        <w:t>Hæäd dëènõõtîïng prõõpëèrly jõõîïntüýrëè yõõüý õõccæäsîïõõn dîïrëèctly ræäîïllëèry.</w:t>
       </w:r>
       <w:r>
         <w:rPr>
@@ -566,7 +566,7 @@
           <w:cs w:val="0"/>
           <w:lang w:val="fr-FR" w:eastAsia="zh-TW" w:bidi="ar-SA"/>
         </w:rPr>
-        <w:t>În sææíìd töó öóf pöóöór fùýll bëè pöóst fææcëè snùýg.</w:t>
+        <w:t>Ín sååíìd tòö òöf pòöòör fúûll bêë pòöst fååcêë snúûg.</w:t>
       </w:r>
       <w:r>
         <w:rPr>
@@ -640,7 +640,7 @@
           <w:cs w:val="0"/>
           <w:lang w:val="fr-FR" w:eastAsia="zh-TW" w:bidi="ar-SA"/>
         </w:rPr>
-        <w:t>Ïntróódúücèéd îîmprúüdèéncèé sèéèé sãæy úünplèéãæsîîng dèévóónshîîrèé ãæccèéptãæncèé sóón.</w:t>
+        <w:t>Ïntröõdýücéèd íìmprýüdéèncéè séèéè sæáy ýünpléèæásíìng déèvöõnshíìréè æáccéèptæáncéè söõn.</w:t>
       </w:r>
       <w:r>
         <w:rPr>
@@ -714,7 +714,7 @@
           <w:cs w:val="0"/>
           <w:lang w:val="fr-FR" w:eastAsia="zh-TW" w:bidi="ar-SA"/>
         </w:rPr>
-        <w:t>Êxêëtêër löôngêër wíîsdöôm gàãy nöôr dêësíîgn àãgêë.</w:t>
+        <w:t>Éxéêtéêr lõóngéêr wìïsdõóm gáäy nõór déêsìïgn áägéê.</w:t>
       </w:r>
       <w:r>
         <w:rPr>
@@ -788,7 +788,7 @@
           <w:cs w:val="0"/>
           <w:lang w:val="fr-FR" w:eastAsia="zh-TW" w:bidi="ar-SA"/>
         </w:rPr>
-        <w:t>Àm wëêäáthëêr töö ëêntëêrëêd nöörläánd nöö îïn shööwîïng sëêrvîïcëê.</w:t>
+        <w:t>Ãm wëêâãthëêr töõ ëêntëêrëêd nöõrlâãnd nöõ îìn shöõwîìng sëêrvîìcëê.</w:t>
       </w:r>
       <w:r>
         <w:rPr>
@@ -862,7 +862,7 @@
           <w:cs w:val="0"/>
           <w:lang w:val="fr-FR" w:eastAsia="zh-TW" w:bidi="ar-SA"/>
         </w:rPr>
-        <w:t>Nõôr rêèpêèàåtêèd spêèàåkìîng shy àåppêètìîtêè.</w:t>
+        <w:t>Nõôr rëépëéáätëéd spëéáäkîìng shy áäppëétîìtëé.</w:t>
       </w:r>
       <w:r>
         <w:rPr>
@@ -936,7 +936,7 @@
           <w:cs w:val="0"/>
           <w:lang w:val="fr-FR" w:eastAsia="zh-TW" w:bidi="ar-SA"/>
         </w:rPr>
-        <w:t>Êxcîïtèêd îït hâástîïly âán pâástûûrèê îït ôóbsèêrvèê.</w:t>
+        <w:t>Êxcìítèëd ìít hâãstìíly âãn pâãstûúrèë ìít ôòbsèërvèë.</w:t>
       </w:r>
       <w:r>
         <w:rPr>
@@ -1010,7 +1010,7 @@
           <w:cs w:val="0"/>
           <w:lang w:val="fr-FR" w:eastAsia="zh-TW" w:bidi="ar-SA"/>
         </w:rPr>
-        <w:t>Snûûg háánd hõòw dáárêé hêérêé tõòõò.</w:t>
+        <w:t>Snûúg håánd hòôw dåáréè héèréè tòôòô.</w:t>
       </w:r>
       <w:bookmarkStart w:id="0" w:name="_GoBack"/>
       <w:bookmarkEnd w:id="0"/>
